--- a/CV-LiuAnChi.docx
+++ b/CV-LiuAnChi.docx
@@ -124,6 +124,18 @@
           <w:sz w:val="22"/>
           <w:szCs w:val="40"/>
         </w:rPr>
+        <w:t xml:space="preserve">NTU Student &amp; </w:t>
+      </w:r>
+      <w:bookmarkStart w:id="0" w:name="_GoBack"/>
+      <w:bookmarkEnd w:id="0"/>
+      <w:r>
+        <w:rPr>
+          <w:rFonts w:ascii="Verdana" w:hAnsi="Verdana"/>
+          <w:i/>
+          <w:color w:val="000000" w:themeColor="text1"/>
+          <w:sz w:val="22"/>
+          <w:szCs w:val="40"/>
+        </w:rPr>
         <w:t>Software Engineer</w:t>
       </w:r>
     </w:p>
@@ -684,16 +696,7 @@
           <w:rFonts w:ascii="Verdana" w:hAnsi="Verdana"/>
           <w:sz w:val="18"/>
         </w:rPr>
-        <w:t xml:space="preserve"> to develop single page applic</w:t>
-      </w:r>
-      <w:bookmarkStart w:id="0" w:name="_GoBack"/>
-      <w:bookmarkEnd w:id="0"/>
-      <w:r>
-        <w:rPr>
-          <w:rFonts w:ascii="Verdana" w:hAnsi="Verdana"/>
-          <w:sz w:val="18"/>
-        </w:rPr>
-        <w:t xml:space="preserve">ation (SPA) for </w:t>
+        <w:t xml:space="preserve"> to develop single page application (SPA) for </w:t>
       </w:r>
       <w:r>
         <w:rPr>
@@ -1447,7 +1450,25 @@
           <w:sz w:val="18"/>
           <w:szCs w:val="18"/>
         </w:rPr>
-        <w:t>10 commits</w:t>
+        <w:t>1</w:t>
+      </w:r>
+      <w:r>
+        <w:rPr>
+          <w:rFonts w:ascii="Verdana" w:hAnsi="Verdana" w:hint="eastAsia"/>
+          <w:b/>
+          <w:sz w:val="18"/>
+          <w:szCs w:val="18"/>
+        </w:rPr>
+        <w:t>5</w:t>
+      </w:r>
+      <w:r>
+        <w:rPr>
+          <w:rFonts w:ascii="Verdana" w:hAnsi="Verdana"/>
+          <w:b/>
+          <w:sz w:val="18"/>
+          <w:szCs w:val="18"/>
+        </w:rPr>
+        <w:t xml:space="preserve"> commits</w:t>
       </w:r>
       <w:r>
         <w:rPr>
@@ -1467,18 +1488,7 @@
             <w:sz w:val="18"/>
             <w:szCs w:val="18"/>
           </w:rPr>
-          <w:t>Mozilla</w:t>
-        </w:r>
-        <w:r>
-          <w:rPr>
-            <w:rStyle w:val="af5"/>
-            <w:rFonts w:ascii="Verdana" w:hAnsi="Verdana"/>
-            <w:i/>
-            <w:color w:val="000000" w:themeColor="text1"/>
-            <w:sz w:val="18"/>
-            <w:szCs w:val="18"/>
-          </w:rPr>
-          <w:t xml:space="preserve"> Servo</w:t>
+          <w:t>Mozilla Servo</w:t>
         </w:r>
       </w:hyperlink>
       <w:r>
@@ -1487,23 +1497,7 @@
           <w:sz w:val="18"/>
           <w:szCs w:val="18"/>
         </w:rPr>
-        <w:t xml:space="preserve">, which </w:t>
-      </w:r>
-      <w:r>
-        <w:rPr>
-          <w:rFonts w:ascii="Verdana" w:hAnsi="Verdana"/>
-          <w:sz w:val="18"/>
-          <w:szCs w:val="18"/>
-        </w:rPr>
-        <w:t xml:space="preserve">has </w:t>
-      </w:r>
-      <w:r>
-        <w:rPr>
-          <w:rFonts w:ascii="Verdana" w:hAnsi="Verdana"/>
-          <w:sz w:val="18"/>
-          <w:szCs w:val="18"/>
-        </w:rPr>
-        <w:t xml:space="preserve">over </w:t>
+        <w:t xml:space="preserve">, which has over </w:t>
       </w:r>
       <w:r>
         <w:rPr>
@@ -1525,12 +1519,78 @@
     </w:p>
     <w:p>
       <w:pPr>
+        <w:pStyle w:val="afff1"/>
+        <w:numPr>
+          <w:ilvl w:val="0"/>
+          <w:numId w:val="35"/>
+        </w:numPr>
         <w:spacing w:line="240" w:lineRule="auto"/>
         <w:rPr>
           <w:rFonts w:ascii="Verdana" w:hAnsi="Verdana"/>
+          <w:sz w:val="18"/>
+          <w:szCs w:val="18"/>
+        </w:rPr>
+      </w:pPr>
+      <w:r>
+        <w:rPr>
+          <w:rFonts w:ascii="Verdana" w:hAnsi="Verdana" w:hint="eastAsia"/>
+          <w:sz w:val="18"/>
+          <w:szCs w:val="18"/>
+        </w:rPr>
+        <w:lastRenderedPageBreak/>
+        <w:t xml:space="preserve">Translate many </w:t>
+      </w:r>
+      <w:r>
+        <w:rPr>
+          <w:rFonts w:ascii="Verdana" w:hAnsi="Verdana"/>
+          <w:sz w:val="18"/>
+          <w:szCs w:val="18"/>
+        </w:rPr>
+        <w:t xml:space="preserve">Mozilla </w:t>
+      </w:r>
+      <w:r>
+        <w:rPr>
+          <w:rFonts w:ascii="Verdana" w:hAnsi="Verdana" w:hint="eastAsia"/>
+          <w:sz w:val="18"/>
+          <w:szCs w:val="18"/>
+        </w:rPr>
+        <w:t>page</w:t>
+      </w:r>
+      <w:r>
+        <w:rPr>
+          <w:rFonts w:ascii="Verdana" w:hAnsi="Verdana"/>
+          <w:sz w:val="18"/>
+          <w:szCs w:val="18"/>
+        </w:rPr>
+        <w:t>s and some open source project document</w:t>
+      </w:r>
+      <w:r>
+        <w:rPr>
+          <w:rFonts w:ascii="Verdana" w:hAnsi="Verdana" w:hint="eastAsia"/>
+          <w:sz w:val="18"/>
+          <w:szCs w:val="18"/>
+        </w:rPr>
+        <w:t xml:space="preserve"> </w:t>
+      </w:r>
+      <w:r>
+        <w:rPr>
+          <w:rFonts w:ascii="Verdana" w:hAnsi="Verdana"/>
+          <w:sz w:val="18"/>
+          <w:szCs w:val="18"/>
+        </w:rPr>
+        <w:t>.</w:t>
+      </w:r>
+    </w:p>
+    <w:p>
+      <w:pPr>
+        <w:spacing w:line="240" w:lineRule="auto"/>
+        <w:rPr>
+          <w:rFonts w:ascii="Verdana" w:hAnsi="Verdana"/>
           <w:b/>
         </w:rPr>
         <w:sectPr>
+          <w:headerReference w:type="even" r:id="rId21"/>
+          <w:headerReference w:type="default" r:id="rId22"/>
           <w:type w:val="continuous"/>
           <w:pgSz w:w="11907" w:h="16839"/>
           <w:pgMar w:top="1440" w:right="1418" w:bottom="1440" w:left="1418" w:header="708" w:footer="708" w:gutter="0"/>
@@ -1543,7 +1603,6 @@
           <w:rFonts w:ascii="Verdana" w:hAnsi="Verdana"/>
           <w:b/>
         </w:rPr>
-        <w:lastRenderedPageBreak/>
         <w:t xml:space="preserve">Technical </w:t>
       </w:r>
       <w:r>
@@ -1626,28 +1685,7 @@
           <w:rFonts w:ascii="Verdana" w:hAnsi="Verdana"/>
           <w:sz w:val="18"/>
         </w:rPr>
-        <w:t>C</w:t>
-      </w:r>
-      <w:r>
-        <w:rPr>
-          <w:rFonts w:ascii="Verdana" w:hAnsi="Verdana"/>
-          <w:sz w:val="18"/>
-        </w:rPr>
-        <w:t xml:space="preserve">ompetition </w:t>
-      </w:r>
-      <w:r>
-        <w:rPr>
-          <w:rFonts w:ascii="Verdana" w:hAnsi="Verdana"/>
-          <w:sz w:val="18"/>
-        </w:rPr>
-        <w:t xml:space="preserve">that </w:t>
-      </w:r>
-      <w:r>
-        <w:rPr>
-          <w:rFonts w:ascii="Verdana" w:hAnsi="Verdana"/>
-          <w:sz w:val="18"/>
-        </w:rPr>
-        <w:t>need to write technical articles for 30 days</w:t>
+        <w:t>Competition that need to write technical articles for 30 days</w:t>
       </w:r>
     </w:p>
     <w:p>
@@ -1689,17 +1727,9 @@
           <w:i/>
           <w:sz w:val="18"/>
         </w:rPr>
-        <w:t>with</w:t>
-      </w:r>
-      <w:r>
-        <w:rPr>
-          <w:rFonts w:ascii="Verdana" w:hAnsi="Verdana"/>
-          <w:i/>
-          <w:sz w:val="18"/>
-        </w:rPr>
-        <w:t xml:space="preserve"> </w:t>
-      </w:r>
-      <w:hyperlink r:id="rId21" w:history="1">
+        <w:t xml:space="preserve">with </w:t>
+      </w:r>
+      <w:hyperlink r:id="rId23" w:history="1">
         <w:r>
           <w:rPr>
             <w:rStyle w:val="af5"/>
@@ -1989,28 +2019,7 @@
           <w:rFonts w:ascii="Verdana" w:hAnsi="Verdana"/>
           <w:sz w:val="18"/>
         </w:rPr>
-        <w:t>,</w:t>
-      </w:r>
-      <w:r>
-        <w:rPr>
-          <w:rFonts w:ascii="Verdana" w:hAnsi="Verdana"/>
-          <w:sz w:val="18"/>
-        </w:rPr>
-        <w:t xml:space="preserve"> </w:t>
-      </w:r>
-      <w:r>
-        <w:rPr>
-          <w:rFonts w:ascii="Verdana" w:hAnsi="Verdana"/>
-          <w:sz w:val="18"/>
-        </w:rPr>
-        <w:t>jQuery</w:t>
-      </w:r>
-      <w:r>
-        <w:rPr>
-          <w:rFonts w:ascii="Verdana" w:hAnsi="Verdana"/>
-          <w:sz w:val="18"/>
-        </w:rPr>
-        <w:t>, etc.</w:t>
+        <w:t>, jQuery, etc.</w:t>
       </w:r>
       <w:r>
         <w:rPr>
@@ -2192,6 +2201,30 @@
 </file>
 
 <file path=word/header3.xml><?xml version="1.0" encoding="utf-8"?>
+<w:hdr xmlns:wpc="http://schemas.microsoft.com/office/word/2010/wordprocessingCanvas" xmlns:cx="http://schemas.microsoft.com/office/drawing/2014/chartex" xmlns:mc="http://schemas.openxmlformats.org/markup-compatibility/2006" xmlns:o="urn:schemas-microsoft-com:office:office" xmlns:r="http://schemas.openxmlformats.org/officeDocument/2006/relationships" xmlns:m="http://schemas.openxmlformats.org/officeDocument/2006/math" xmlns:v="urn:schemas-microsoft-com:vml" xmlns:wp14="http://schemas.microsoft.com/office/word/2010/wordprocessingDrawing" xmlns:wp="http://schemas.openxmlformats.org/drawingml/2006/wordprocessingDrawing" xmlns:w10="urn:schemas-microsoft-com:office:word" xmlns:w="http://schemas.openxmlformats.org/wordprocessingml/2006/main" xmlns:w14="http://schemas.microsoft.com/office/word/2010/wordml" xmlns:w15="http://schemas.microsoft.com/office/word/2012/wordml" xmlns:w16se="http://schemas.microsoft.com/office/word/2015/wordml/symex" xmlns:wpg="http://schemas.microsoft.com/office/word/2010/wordprocessingGroup" xmlns:wpi="http://schemas.microsoft.com/office/word/2010/wordprocessingInk" xmlns:wne="http://schemas.microsoft.com/office/word/2006/wordml" xmlns:wps="http://schemas.microsoft.com/office/word/2010/wordprocessingShape" mc:Ignorable="w14 w15 w16se wp14">
+  <w:p>
+    <w:pPr>
+      <w:pStyle w:val="afff"/>
+      <w:pBdr>
+        <w:bottom w:val="dashed" w:sz="4" w:space="0" w:color="7F7F7F"/>
+      </w:pBdr>
+    </w:pPr>
+  </w:p>
+</w:hdr>
+</file>
+
+<file path=word/header4.xml><?xml version="1.0" encoding="utf-8"?>
+<w:hdr xmlns:wpc="http://schemas.microsoft.com/office/word/2010/wordprocessingCanvas" xmlns:cx="http://schemas.microsoft.com/office/drawing/2014/chartex" xmlns:mc="http://schemas.openxmlformats.org/markup-compatibility/2006" xmlns:o="urn:schemas-microsoft-com:office:office" xmlns:r="http://schemas.openxmlformats.org/officeDocument/2006/relationships" xmlns:m="http://schemas.openxmlformats.org/officeDocument/2006/math" xmlns:v="urn:schemas-microsoft-com:vml" xmlns:wp14="http://schemas.microsoft.com/office/word/2010/wordprocessingDrawing" xmlns:wp="http://schemas.openxmlformats.org/drawingml/2006/wordprocessingDrawing" xmlns:w10="urn:schemas-microsoft-com:office:word" xmlns:w="http://schemas.openxmlformats.org/wordprocessingml/2006/main" xmlns:w14="http://schemas.microsoft.com/office/word/2010/wordml" xmlns:w15="http://schemas.microsoft.com/office/word/2012/wordml" xmlns:w16se="http://schemas.microsoft.com/office/word/2015/wordml/symex" xmlns:wpg="http://schemas.microsoft.com/office/word/2010/wordprocessingGroup" xmlns:wpi="http://schemas.microsoft.com/office/word/2010/wordprocessingInk" xmlns:wne="http://schemas.microsoft.com/office/word/2006/wordml" xmlns:wps="http://schemas.microsoft.com/office/word/2010/wordprocessingShape" mc:Ignorable="w14 w15 w16se wp14">
+  <w:p>
+    <w:pPr>
+      <w:pStyle w:val="affd"/>
+      <w:jc w:val="right"/>
+    </w:pPr>
+  </w:p>
+</w:hdr>
+</file>
+
+<file path=word/header5.xml><?xml version="1.0" encoding="utf-8"?>
 <w:hdr xmlns:wpc="http://schemas.microsoft.com/office/word/2010/wordprocessingCanvas" xmlns:cx="http://schemas.microsoft.com/office/drawing/2014/chartex" xmlns:mc="http://schemas.openxmlformats.org/markup-compatibility/2006" xmlns:o="urn:schemas-microsoft-com:office:office" xmlns:r="http://schemas.openxmlformats.org/officeDocument/2006/relationships" xmlns:m="http://schemas.openxmlformats.org/officeDocument/2006/math" xmlns:v="urn:schemas-microsoft-com:vml" xmlns:wp14="http://schemas.microsoft.com/office/word/2010/wordprocessingDrawing" xmlns:wp="http://schemas.openxmlformats.org/drawingml/2006/wordprocessingDrawing" xmlns:w10="urn:schemas-microsoft-com:office:word" xmlns:w="http://schemas.openxmlformats.org/wordprocessingml/2006/main" xmlns:w14="http://schemas.microsoft.com/office/word/2010/wordml" xmlns:w15="http://schemas.microsoft.com/office/word/2012/wordml" xmlns:w16se="http://schemas.microsoft.com/office/word/2015/wordml/symex" xmlns:wpg="http://schemas.microsoft.com/office/word/2010/wordprocessingGroup" xmlns:wpi="http://schemas.microsoft.com/office/word/2010/wordprocessingInk" xmlns:wne="http://schemas.microsoft.com/office/word/2006/wordml" xmlns:wps="http://schemas.microsoft.com/office/word/2010/wordprocessingShape" mc:Ignorable="w14 w15 w16se wp14">
   <w:p>
     <w:pPr>
@@ -5771,6 +5804,15 @@
 </file>
 
 <file path=customXml/item1.xml><?xml version="1.0" encoding="utf-8"?>
+<?mso-contentType ?>
+<FormTemplates xmlns="http://schemas.microsoft.com/sharepoint/v3/contenttype/forms">
+  <Display>DocumentLibraryForm</Display>
+  <Edit>AssetEditForm</Edit>
+  <New>DocumentLibraryForm</New>
+</FormTemplates>
+</file>
+
+<file path=customXml/item2.xml><?xml version="1.0" encoding="utf-8"?>
 <outs:outSpaceData xmlns:outs="http://schemas.microsoft.com/office/2009/outspace/metadata">
   <outs:relatedDates/>
   <outs:relatedDocuments/>
@@ -5780,20 +5822,19 @@
 </outs:outSpaceData>
 </file>
 
-<file path=customXml/item2.xml><?xml version="1.0" encoding="utf-8"?>
-<?mso-contentType ?>
-<FormTemplates xmlns="http://schemas.microsoft.com/sharepoint/v3/contenttype/forms">
-  <Display>DocumentLibraryForm</Display>
-  <Edit>AssetEditForm</Edit>
-  <New>DocumentLibraryForm</New>
-</FormTemplates>
-</file>
-
 <file path=customXml/item3.xml><?xml version="1.0" encoding="utf-8"?>
 <b:Sources xmlns:b="http://schemas.openxmlformats.org/officeDocument/2006/bibliography" xmlns="http://schemas.openxmlformats.org/officeDocument/2006/bibliography" SelectedStyle="\APASixthEditionOfficeOnline.xsl" StyleName="APA" Version="6"/>
 </file>
 
 <file path=customXml/itemProps1.xml><?xml version="1.0" encoding="utf-8"?>
+<ds:datastoreItem xmlns:ds="http://schemas.openxmlformats.org/officeDocument/2006/customXml" ds:itemID="{E871DF15-65D2-4A5E-98B7-6D1A03C8FD79}">
+  <ds:schemaRefs>
+    <ds:schemaRef ds:uri="http://schemas.microsoft.com/sharepoint/v3/contenttype/forms"/>
+  </ds:schemaRefs>
+</ds:datastoreItem>
+</file>
+
+<file path=customXml/itemProps2.xml><?xml version="1.0" encoding="utf-8"?>
 <ds:datastoreItem xmlns:ds="http://schemas.openxmlformats.org/officeDocument/2006/customXml" ds:itemID="{43DEA257-878D-48ED-B352-94E89FDD322F}">
   <ds:schemaRefs>
     <ds:schemaRef ds:uri="http://schemas.microsoft.com/office/2009/outspace/metadata"/>
@@ -5801,16 +5842,8 @@
 </ds:datastoreItem>
 </file>
 
-<file path=customXml/itemProps2.xml><?xml version="1.0" encoding="utf-8"?>
-<ds:datastoreItem xmlns:ds="http://schemas.openxmlformats.org/officeDocument/2006/customXml" ds:itemID="{E871DF15-65D2-4A5E-98B7-6D1A03C8FD79}">
-  <ds:schemaRefs>
-    <ds:schemaRef ds:uri="http://schemas.microsoft.com/sharepoint/v3/contenttype/forms"/>
-  </ds:schemaRefs>
-</ds:datastoreItem>
-</file>
-
 <file path=customXml/itemProps3.xml><?xml version="1.0" encoding="utf-8"?>
-<ds:datastoreItem xmlns:ds="http://schemas.openxmlformats.org/officeDocument/2006/customXml" ds:itemID="{369F648D-8B1B-4E05-A1C3-BC4D40F4135E}">
+<ds:datastoreItem xmlns:ds="http://schemas.openxmlformats.org/officeDocument/2006/customXml" ds:itemID="{252C29C3-3CD2-4F04-9AE4-40FCEB7D1EC0}">
   <ds:schemaRefs>
     <ds:schemaRef ds:uri="http://schemas.openxmlformats.org/officeDocument/2006/bibliography"/>
   </ds:schemaRefs>

--- a/CV-LiuAnChi.docx
+++ b/CV-LiuAnChi.docx
@@ -126,8 +126,6 @@
         </w:rPr>
         <w:t xml:space="preserve">NTU Student &amp; </w:t>
       </w:r>
-      <w:bookmarkStart w:id="0" w:name="_GoBack"/>
-      <w:bookmarkEnd w:id="0"/>
       <w:r>
         <w:rPr>
           <w:rFonts w:ascii="Verdana" w:hAnsi="Verdana"/>
@@ -1124,6 +1122,7 @@
         </w:rPr>
         <w:br/>
       </w:r>
+      <w:proofErr w:type="spellStart"/>
       <w:r>
         <w:rPr>
           <w:rFonts w:ascii="Verdana" w:hAnsi="Verdana"/>
@@ -1131,6 +1130,7 @@
         </w:rPr>
         <w:t>App</w:t>
       </w:r>
+      <w:proofErr w:type="spellEnd"/>
       <w:r>
         <w:rPr>
           <w:rFonts w:ascii="Verdana" w:hAnsi="Verdana"/>
@@ -1337,7 +1337,17 @@
           <w:sz w:val="18"/>
           <w:szCs w:val="18"/>
         </w:rPr>
-        <w:t>projects</w:t>
+        <w:t>pr</w:t>
+      </w:r>
+      <w:bookmarkStart w:id="0" w:name="_GoBack"/>
+      <w:bookmarkEnd w:id="0"/>
+      <w:r>
+        <w:rPr>
+          <w:rFonts w:ascii="Verdana" w:hAnsi="Verdana"/>
+          <w:sz w:val="18"/>
+          <w:szCs w:val="18"/>
+        </w:rPr>
+        <w:t>ojects</w:t>
       </w:r>
     </w:p>
     <w:p>
@@ -1369,7 +1379,16 @@
           <w:sz w:val="18"/>
           <w:szCs w:val="18"/>
         </w:rPr>
-        <w:t>60 issues</w:t>
+        <w:t>70</w:t>
+      </w:r>
+      <w:r>
+        <w:rPr>
+          <w:rFonts w:ascii="Verdana" w:hAnsi="Verdana"/>
+          <w:b/>
+          <w:sz w:val="18"/>
+          <w:szCs w:val="18"/>
+        </w:rPr>
+        <w:t xml:space="preserve"> issues</w:t>
       </w:r>
       <w:r>
         <w:rPr>
@@ -1409,7 +1428,16 @@
           <w:sz w:val="18"/>
           <w:szCs w:val="18"/>
         </w:rPr>
-        <w:t>25 pull request</w:t>
+        <w:t>30</w:t>
+      </w:r>
+      <w:r>
+        <w:rPr>
+          <w:rFonts w:ascii="Verdana" w:hAnsi="Verdana"/>
+          <w:b/>
+          <w:sz w:val="18"/>
+          <w:szCs w:val="18"/>
+        </w:rPr>
+        <w:t xml:space="preserve"> pull request</w:t>
       </w:r>
       <w:r>
         <w:rPr>
@@ -1450,16 +1478,7 @@
           <w:sz w:val="18"/>
           <w:szCs w:val="18"/>
         </w:rPr>
-        <w:t>1</w:t>
-      </w:r>
-      <w:r>
-        <w:rPr>
-          <w:rFonts w:ascii="Verdana" w:hAnsi="Verdana" w:hint="eastAsia"/>
-          <w:b/>
-          <w:sz w:val="18"/>
-          <w:szCs w:val="18"/>
-        </w:rPr>
-        <w:t>5</w:t>
+        <w:t>20</w:t>
       </w:r>
       <w:r>
         <w:rPr>
@@ -1526,7 +1545,7 @@
         </w:numPr>
         <w:spacing w:line="240" w:lineRule="auto"/>
         <w:rPr>
-          <w:rFonts w:ascii="Verdana" w:hAnsi="Verdana"/>
+          <w:rFonts w:ascii="Verdana" w:hAnsi="Verdana" w:hint="eastAsia"/>
           <w:sz w:val="18"/>
           <w:szCs w:val="18"/>
         </w:rPr>
@@ -1564,33 +1583,101 @@
         </w:rPr>
         <w:t>s and some open source project document</w:t>
       </w:r>
-      <w:r>
-        <w:rPr>
-          <w:rFonts w:ascii="Verdana" w:hAnsi="Verdana" w:hint="eastAsia"/>
-          <w:sz w:val="18"/>
-          <w:szCs w:val="18"/>
-        </w:rPr>
-        <w:t xml:space="preserve"> </w:t>
-      </w:r>
-      <w:r>
-        <w:rPr>
-          <w:rFonts w:ascii="Verdana" w:hAnsi="Verdana"/>
-          <w:sz w:val="18"/>
-          <w:szCs w:val="18"/>
-        </w:rPr>
-        <w:t>.</w:t>
-      </w:r>
     </w:p>
     <w:p>
       <w:pPr>
+        <w:pStyle w:val="afff1"/>
+        <w:numPr>
+          <w:ilvl w:val="0"/>
+          <w:numId w:val="35"/>
+        </w:numPr>
         <w:spacing w:line="240" w:lineRule="auto"/>
         <w:rPr>
           <w:rFonts w:ascii="Verdana" w:hAnsi="Verdana"/>
+          <w:sz w:val="18"/>
+          <w:szCs w:val="18"/>
+        </w:rPr>
+      </w:pPr>
+      <w:r>
+        <w:rPr>
+          <w:rFonts w:ascii="Verdana" w:hAnsi="Verdana" w:hint="eastAsia"/>
+          <w:sz w:val="18"/>
+          <w:szCs w:val="18"/>
+        </w:rPr>
+        <w:t>Develop a NodeJS package</w:t>
+      </w:r>
+      <w:r>
+        <w:rPr>
+          <w:rFonts w:ascii="Verdana" w:hAnsi="Verdana"/>
+          <w:sz w:val="18"/>
+          <w:szCs w:val="18"/>
+        </w:rPr>
+        <w:t xml:space="preserve">, </w:t>
+      </w:r>
+      <w:hyperlink r:id="rId21" w:history="1">
+        <w:r>
+          <w:rPr>
+            <w:rStyle w:val="af5"/>
+            <w:rFonts w:ascii="Verdana" w:hAnsi="Verdana"/>
+            <w:color w:val="000000" w:themeColor="text1"/>
+            <w:sz w:val="18"/>
+            <w:szCs w:val="18"/>
+          </w:rPr>
+          <w:t>node-color-log</w:t>
+        </w:r>
+      </w:hyperlink>
+      <w:r>
+        <w:rPr>
+          <w:rFonts w:ascii="Verdana" w:hAnsi="Verdana"/>
+          <w:sz w:val="18"/>
+          <w:szCs w:val="18"/>
+        </w:rPr>
+        <w:t>,</w:t>
+      </w:r>
+      <w:r>
+        <w:rPr>
+          <w:rFonts w:ascii="Verdana" w:hAnsi="Verdana" w:hint="eastAsia"/>
+          <w:sz w:val="18"/>
+          <w:szCs w:val="18"/>
+        </w:rPr>
+        <w:t xml:space="preserve"> with </w:t>
+      </w:r>
+      <w:r>
+        <w:rPr>
+          <w:rFonts w:ascii="Verdana" w:hAnsi="Verdana"/>
           <w:b/>
+          <w:sz w:val="18"/>
+          <w:szCs w:val="18"/>
+        </w:rPr>
+        <w:t>34</w:t>
+      </w:r>
+      <w:r>
+        <w:rPr>
+          <w:rFonts w:ascii="Verdana" w:hAnsi="Verdana"/>
+          <w:sz w:val="18"/>
+          <w:szCs w:val="18"/>
+        </w:rPr>
+        <w:t xml:space="preserve"> </w:t>
+      </w:r>
+      <w:r>
+        <w:rPr>
+          <w:rFonts w:ascii="Verdana" w:hAnsi="Verdana" w:hint="eastAsia"/>
+          <w:sz w:val="18"/>
+          <w:szCs w:val="18"/>
+        </w:rPr>
+        <w:t>starts</w:t>
+      </w:r>
+    </w:p>
+    <w:p>
+      <w:pPr>
+        <w:spacing w:line="240" w:lineRule="auto"/>
+        <w:rPr>
+          <w:rFonts w:ascii="Verdana" w:hAnsi="Verdana"/>
+          <w:b/>
         </w:rPr>
         <w:sectPr>
-          <w:headerReference w:type="even" r:id="rId21"/>
-          <w:headerReference w:type="default" r:id="rId22"/>
+          <w:headerReference w:type="even" r:id="rId22"/>
+          <w:headerReference w:type="default" r:id="rId23"/>
           <w:type w:val="continuous"/>
           <w:pgSz w:w="11907" w:h="16839"/>
           <w:pgMar w:top="1440" w:right="1418" w:bottom="1440" w:left="1418" w:header="708" w:footer="708" w:gutter="0"/>
@@ -1729,7 +1816,7 @@
         </w:rPr>
         <w:t xml:space="preserve">with </w:t>
       </w:r>
-      <w:hyperlink r:id="rId23" w:history="1">
+      <w:hyperlink r:id="rId24" w:history="1">
         <w:r>
           <w:rPr>
             <w:rStyle w:val="af5"/>
@@ -5804,15 +5891,6 @@
 </file>
 
 <file path=customXml/item1.xml><?xml version="1.0" encoding="utf-8"?>
-<?mso-contentType ?>
-<FormTemplates xmlns="http://schemas.microsoft.com/sharepoint/v3/contenttype/forms">
-  <Display>DocumentLibraryForm</Display>
-  <Edit>AssetEditForm</Edit>
-  <New>DocumentLibraryForm</New>
-</FormTemplates>
-</file>
-
-<file path=customXml/item2.xml><?xml version="1.0" encoding="utf-8"?>
 <outs:outSpaceData xmlns:outs="http://schemas.microsoft.com/office/2009/outspace/metadata">
   <outs:relatedDates/>
   <outs:relatedDocuments/>
@@ -5822,11 +5900,28 @@
 </outs:outSpaceData>
 </file>
 
+<file path=customXml/item2.xml><?xml version="1.0" encoding="utf-8"?>
+<?mso-contentType ?>
+<FormTemplates xmlns="http://schemas.microsoft.com/sharepoint/v3/contenttype/forms">
+  <Display>DocumentLibraryForm</Display>
+  <Edit>AssetEditForm</Edit>
+  <New>DocumentLibraryForm</New>
+</FormTemplates>
+</file>
+
 <file path=customXml/item3.xml><?xml version="1.0" encoding="utf-8"?>
 <b:Sources xmlns:b="http://schemas.openxmlformats.org/officeDocument/2006/bibliography" xmlns="http://schemas.openxmlformats.org/officeDocument/2006/bibliography" SelectedStyle="\APASixthEditionOfficeOnline.xsl" StyleName="APA" Version="6"/>
 </file>
 
 <file path=customXml/itemProps1.xml><?xml version="1.0" encoding="utf-8"?>
+<ds:datastoreItem xmlns:ds="http://schemas.openxmlformats.org/officeDocument/2006/customXml" ds:itemID="{43DEA257-878D-48ED-B352-94E89FDD322F}">
+  <ds:schemaRefs>
+    <ds:schemaRef ds:uri="http://schemas.microsoft.com/office/2009/outspace/metadata"/>
+  </ds:schemaRefs>
+</ds:datastoreItem>
+</file>
+
+<file path=customXml/itemProps2.xml><?xml version="1.0" encoding="utf-8"?>
 <ds:datastoreItem xmlns:ds="http://schemas.openxmlformats.org/officeDocument/2006/customXml" ds:itemID="{E871DF15-65D2-4A5E-98B7-6D1A03C8FD79}">
   <ds:schemaRefs>
     <ds:schemaRef ds:uri="http://schemas.microsoft.com/sharepoint/v3/contenttype/forms"/>
@@ -5834,16 +5929,8 @@
 </ds:datastoreItem>
 </file>
 
-<file path=customXml/itemProps2.xml><?xml version="1.0" encoding="utf-8"?>
-<ds:datastoreItem xmlns:ds="http://schemas.openxmlformats.org/officeDocument/2006/customXml" ds:itemID="{43DEA257-878D-48ED-B352-94E89FDD322F}">
-  <ds:schemaRefs>
-    <ds:schemaRef ds:uri="http://schemas.microsoft.com/office/2009/outspace/metadata"/>
-  </ds:schemaRefs>
-</ds:datastoreItem>
-</file>
-
 <file path=customXml/itemProps3.xml><?xml version="1.0" encoding="utf-8"?>
-<ds:datastoreItem xmlns:ds="http://schemas.openxmlformats.org/officeDocument/2006/customXml" ds:itemID="{252C29C3-3CD2-4F04-9AE4-40FCEB7D1EC0}">
+<ds:datastoreItem xmlns:ds="http://schemas.openxmlformats.org/officeDocument/2006/customXml" ds:itemID="{7CE7DF45-CEB6-49D5-B8DC-EE38DA21A803}">
   <ds:schemaRefs>
     <ds:schemaRef ds:uri="http://schemas.openxmlformats.org/officeDocument/2006/bibliography"/>
   </ds:schemaRefs>
